--- a/Tarea 2.docx
+++ b/Tarea 2.docx
@@ -45,16 +45,50 @@
         <w:rPr>
           <w:lang w:val="es-ES"/>
         </w:rPr>
-        <w:t>Crear el esquema de la base de datos (Modelo Fisico)</w:t>
+        <w:t xml:space="preserve">Crear el esquema de la base de datos (Modelo </w:t>
+      </w:r>
+      <w:proofErr w:type="spellStart"/>
+      <w:r>
+        <w:rPr>
+          <w:lang w:val="es-ES"/>
+        </w:rPr>
+        <w:t>Fisico</w:t>
+      </w:r>
+      <w:proofErr w:type="spellEnd"/>
+      <w:r>
+        <w:rPr>
+          <w:lang w:val="es-ES"/>
+        </w:rPr>
+        <w:t>) según el modelo E-R desarrollado en la Tarea 1</w:t>
+      </w:r>
+    </w:p>
+    <w:p>
+      <w:pPr>
+        <w:rPr>
+          <w:lang w:val="es-ES"/>
+        </w:rPr>
+      </w:pPr>
+    </w:p>
+    <w:p>
+      <w:pPr>
+        <w:rPr>
+          <w:lang w:val="es-ES"/>
+        </w:rPr>
+      </w:pPr>
+      <w:r>
+        <w:rPr>
+          <w:lang w:val="es-ES"/>
+        </w:rPr>
+        <w:t xml:space="preserve">Fecha de entrega: sábado </w:t>
+      </w:r>
+      <w:r>
+        <w:rPr>
+          <w:lang w:val="es-ES"/>
+        </w:rPr>
+        <w:t>4 de septiembre</w:t>
       </w:r>
       <w:bookmarkStart w:id="0" w:name="_GoBack"/>
       <w:bookmarkEnd w:id="0"/>
-      <w:r>
-        <w:rPr>
-          <w:lang w:val="es-ES"/>
-        </w:rPr>
-        <w:t xml:space="preserve"> según el modelo E-R desarrollado en la Tarea 1</w:t>
-      </w:r>
     </w:p>
     <w:sectPr>
       <w:pgSz w:w="12240" w:h="15840"/>
